--- a/CST 8283 PROJECT 3.docx
+++ b/CST 8283 PROJECT 3.docx
@@ -1,6 +1,6 @@
 
 <file path=word/document.xml><?xml version="1.0" encoding="utf-8"?>
-<w:document xmlns:wpc="http://schemas.microsoft.com/office/word/2010/wordprocessingCanvas" xmlns:cx="http://schemas.microsoft.com/office/drawing/2014/chartex" xmlns:cx1="http://schemas.microsoft.com/office/drawing/2015/9/8/chartex" xmlns:cx2="http://schemas.microsoft.com/office/drawing/2015/10/21/chartex" xmlns:cx3="http://schemas.microsoft.com/office/drawing/2016/5/9/chartex" xmlns:cx4="http://schemas.microsoft.com/office/drawing/2016/5/10/chartex" xmlns:cx5="http://schemas.microsoft.com/office/drawing/2016/5/11/chartex" xmlns:cx6="http://schemas.microsoft.com/office/drawing/2016/5/12/chartex" xmlns:cx7="http://schemas.microsoft.com/office/drawing/2016/5/13/chartex" xmlns:cx8="http://schemas.microsoft.com/office/drawing/2016/5/14/chartex" xmlns:mc="http://schemas.openxmlformats.org/markup-compatibility/2006" xmlns:aink="http://schemas.microsoft.com/office/drawing/2016/ink" xmlns:am3d="http://schemas.microsoft.com/office/drawing/2017/model3d" xmlns:o="urn:schemas-microsoft-com:office:office" xmlns:r="http://schemas.openxmlformats.org/officeDocument/2006/relationships" xmlns:m="http://schemas.openxmlformats.org/officeDocument/2006/math" xmlns:v="urn:schemas-microsoft-com:vml" xmlns:wp14="http://schemas.microsoft.com/office/word/2010/wordprocessingDrawing" xmlns:wp="http://schemas.openxmlformats.org/drawingml/2006/wordprocessingDrawing" xmlns:w10="urn:schemas-microsoft-com:office:word" xmlns:w="http://schemas.openxmlformats.org/wordprocessingml/2006/main" xmlns:w14="http://schemas.microsoft.com/office/word/2010/wordml" xmlns:w15="http://schemas.microsoft.com/office/word/2012/wordml" xmlns:w16cid="http://schemas.microsoft.com/office/word/2016/wordml/cid" xmlns:w16se="http://schemas.microsoft.com/office/word/2015/wordml/symex" xmlns:wpg="http://schemas.microsoft.com/office/word/2010/wordprocessingGroup" xmlns:wpi="http://schemas.microsoft.com/office/word/2010/wordprocessingInk" xmlns:wne="http://schemas.microsoft.com/office/word/2006/wordml" xmlns:wps="http://schemas.microsoft.com/office/word/2010/wordprocessingShape" mc:Ignorable="w14 w15 w16se w16cid wp14">
+<w:document xmlns:wpc="http://schemas.microsoft.com/office/word/2010/wordprocessingCanvas" xmlns:cx="http://schemas.microsoft.com/office/drawing/2014/chartex" xmlns:cx1="http://schemas.microsoft.com/office/drawing/2015/9/8/chartex" xmlns:cx2="http://schemas.microsoft.com/office/drawing/2015/10/21/chartex" xmlns:cx3="http://schemas.microsoft.com/office/drawing/2016/5/9/chartex" xmlns:cx4="http://schemas.microsoft.com/office/drawing/2016/5/10/chartex" xmlns:cx5="http://schemas.microsoft.com/office/drawing/2016/5/11/chartex" xmlns:cx6="http://schemas.microsoft.com/office/drawing/2016/5/12/chartex" xmlns:cx7="http://schemas.microsoft.com/office/drawing/2016/5/13/chartex" xmlns:cx8="http://schemas.microsoft.com/office/drawing/2016/5/14/chartex" xmlns:mc="http://schemas.openxmlformats.org/markup-compatibility/2006" xmlns:aink="http://schemas.microsoft.com/office/drawing/2016/ink" xmlns:am3d="http://schemas.microsoft.com/office/drawing/2017/model3d" xmlns:o="urn:schemas-microsoft-com:office:office" xmlns:oel="http://schemas.microsoft.com/office/2019/extlst" xmlns:r="http://schemas.openxmlformats.org/officeDocument/2006/relationships" xmlns:m="http://schemas.openxmlformats.org/officeDocument/2006/math" xmlns:v="urn:schemas-microsoft-com:vml" xmlns:wp14="http://schemas.microsoft.com/office/word/2010/wordprocessingDrawing" xmlns:wp="http://schemas.openxmlformats.org/drawingml/2006/wordprocessingDrawing" xmlns:w10="urn:schemas-microsoft-com:office:word" xmlns:w="http://schemas.openxmlformats.org/wordprocessingml/2006/main" xmlns:w14="http://schemas.microsoft.com/office/word/2010/wordml" xmlns:w15="http://schemas.microsoft.com/office/word/2012/wordml" xmlns:w16cex="http://schemas.microsoft.com/office/word/2018/wordml/cex" xmlns:w16cid="http://schemas.microsoft.com/office/word/2016/wordml/cid" xmlns:w16="http://schemas.microsoft.com/office/word/2018/wordml" xmlns:w16sdtdh="http://schemas.microsoft.com/office/word/2020/wordml/sdtdatahash" xmlns:w16se="http://schemas.microsoft.com/office/word/2015/wordml/symex" xmlns:wpg="http://schemas.microsoft.com/office/word/2010/wordprocessingGroup" xmlns:wpi="http://schemas.microsoft.com/office/word/2010/wordprocessingInk" xmlns:wne="http://schemas.microsoft.com/office/word/2006/wordml" xmlns:wps="http://schemas.microsoft.com/office/word/2010/wordprocessingShape" mc:Ignorable="w14 w15 w16se w16cid w16 w16cex w16sdtdh wp14">
   <w:body>
     <w:p>
       <w:pPr>
@@ -343,7 +343,24 @@
           <w:szCs w:val="24"/>
         </w:rPr>
         <w:br/>
-        <w:t xml:space="preserve">            Function Chart;</w:t>
+        <w:t xml:space="preserve">            </w:t>
+      </w:r>
+      <w:r>
+        <w:rPr>
+          <w:rFonts w:ascii="Arial" w:hAnsi="Arial" w:cs="Arial"/>
+          <w:sz w:val="24"/>
+          <w:szCs w:val="24"/>
+          <w:highlight w:val="yellow"/>
+        </w:rPr>
+        <w:t>Function Chart</w:t>
+      </w:r>
+      <w:r>
+        <w:rPr>
+          <w:rFonts w:ascii="Arial" w:hAnsi="Arial" w:cs="Arial"/>
+          <w:sz w:val="24"/>
+          <w:szCs w:val="24"/>
+        </w:rPr>
+        <w:t>;</w:t>
       </w:r>
       <w:r>
         <w:rPr>
@@ -527,6 +544,7 @@
           <w:rFonts w:ascii="Arial" w:hAnsi="Arial" w:cs="Arial"/>
           <w:sz w:val="24"/>
           <w:szCs w:val="24"/>
+          <w:highlight w:val="yellow"/>
         </w:rPr>
         <w:t>. Convert the Student File into an Indexed Sequential file.</w:t>
       </w:r>
@@ -553,13 +571,57 @@
           <w:sz w:val="24"/>
           <w:szCs w:val="24"/>
         </w:rPr>
-        <w:t>. Update the Indexed Sequential Student File with o</w:t>
-      </w:r>
-      <w:r>
-        <w:rPr>
-          <w:rFonts w:ascii="Arial" w:hAnsi="Arial" w:cs="Arial"/>
-          <w:sz w:val="24"/>
-          <w:szCs w:val="24"/>
+        <w:t xml:space="preserve">. </w:t>
+      </w:r>
+      <w:r>
+        <w:rPr>
+          <w:rFonts w:ascii="Arial" w:hAnsi="Arial" w:cs="Arial"/>
+          <w:sz w:val="24"/>
+          <w:szCs w:val="24"/>
+          <w:highlight w:val="yellow"/>
+        </w:rPr>
+        <w:t>Update</w:t>
+      </w:r>
+      <w:r>
+        <w:rPr>
+          <w:rFonts w:ascii="Arial" w:hAnsi="Arial" w:cs="Arial"/>
+          <w:sz w:val="24"/>
+          <w:szCs w:val="24"/>
+        </w:rPr>
+        <w:t xml:space="preserve"> the Indexed Sequential </w:t>
+      </w:r>
+      <w:r>
+        <w:rPr>
+          <w:rFonts w:ascii="Arial" w:hAnsi="Arial" w:cs="Arial"/>
+          <w:sz w:val="24"/>
+          <w:szCs w:val="24"/>
+          <w:highlight w:val="yellow"/>
+        </w:rPr>
+        <w:t>Student File</w:t>
+      </w:r>
+      <w:r>
+        <w:rPr>
+          <w:rFonts w:ascii="Arial" w:hAnsi="Arial" w:cs="Arial"/>
+          <w:sz w:val="24"/>
+          <w:szCs w:val="24"/>
+        </w:rPr>
+        <w:t xml:space="preserve"> </w:t>
+      </w:r>
+      <w:r>
+        <w:rPr>
+          <w:rFonts w:ascii="Arial" w:hAnsi="Arial" w:cs="Arial"/>
+          <w:sz w:val="24"/>
+          <w:szCs w:val="24"/>
+          <w:highlight w:val="yellow"/>
+        </w:rPr>
+        <w:t>with o</w:t>
+      </w:r>
+      <w:r>
+        <w:rPr>
+          <w:rFonts w:ascii="Arial" w:hAnsi="Arial" w:cs="Arial"/>
+          <w:sz w:val="24"/>
+          <w:szCs w:val="24"/>
+          <w:highlight w:val="yellow"/>
         </w:rPr>
         <w:t>n-</w:t>
       </w:r>
@@ -568,6 +630,7 @@
           <w:rFonts w:ascii="Arial" w:hAnsi="Arial" w:cs="Arial"/>
           <w:sz w:val="24"/>
           <w:szCs w:val="24"/>
+          <w:highlight w:val="yellow"/>
         </w:rPr>
         <w:t xml:space="preserve">line (interactive) transactions using a </w:t>
       </w:r>
@@ -576,6 +639,7 @@
           <w:rFonts w:ascii="Arial" w:hAnsi="Arial" w:cs="Arial"/>
           <w:sz w:val="24"/>
           <w:szCs w:val="24"/>
+          <w:highlight w:val="yellow"/>
           <w:u w:val="single"/>
         </w:rPr>
         <w:t>Screen Section</w:t>
@@ -585,8 +649,17 @@
           <w:rFonts w:ascii="Arial" w:hAnsi="Arial" w:cs="Arial"/>
           <w:sz w:val="24"/>
           <w:szCs w:val="24"/>
-        </w:rPr>
-        <w:t>. The online transactions to be used will be provided</w:t>
+          <w:highlight w:val="yellow"/>
+        </w:rPr>
+        <w:t>.</w:t>
+      </w:r>
+      <w:r>
+        <w:rPr>
+          <w:rFonts w:ascii="Arial" w:hAnsi="Arial" w:cs="Arial"/>
+          <w:sz w:val="24"/>
+          <w:szCs w:val="24"/>
+        </w:rPr>
+        <w:t xml:space="preserve"> The online transactions to be used will be provided</w:t>
       </w:r>
       <w:r>
         <w:rPr>
@@ -653,22 +726,49 @@
           <w:szCs w:val="24"/>
         </w:rPr>
         <w:br/>
-        <w:t xml:space="preserve">     1) the Data Division component declaring the structure of the Program Table must be handled as a COPY member;</w:t>
-      </w:r>
-      <w:r>
-        <w:rPr>
-          <w:rFonts w:ascii="Arial" w:hAnsi="Arial" w:cs="Arial"/>
-          <w:sz w:val="24"/>
-          <w:szCs w:val="24"/>
-        </w:rPr>
-        <w:br/>
-        <w:t xml:space="preserve">     2) the code which calculates the average must be an external</w:t>
-      </w:r>
-      <w:r>
-        <w:rPr>
-          <w:rFonts w:ascii="Arial" w:hAnsi="Arial" w:cs="Arial"/>
-          <w:sz w:val="24"/>
-          <w:szCs w:val="24"/>
+        <w:t xml:space="preserve">     1) </w:t>
+      </w:r>
+      <w:r>
+        <w:rPr>
+          <w:rFonts w:ascii="Arial" w:hAnsi="Arial" w:cs="Arial"/>
+          <w:sz w:val="24"/>
+          <w:szCs w:val="24"/>
+          <w:highlight w:val="yellow"/>
+        </w:rPr>
+        <w:t>the Data Division component declaring the structure of the Program Table must be handled as a COPY member</w:t>
+      </w:r>
+      <w:r>
+        <w:rPr>
+          <w:rFonts w:ascii="Arial" w:hAnsi="Arial" w:cs="Arial"/>
+          <w:sz w:val="24"/>
+          <w:szCs w:val="24"/>
+        </w:rPr>
+        <w:t>;</w:t>
+      </w:r>
+      <w:r>
+        <w:rPr>
+          <w:rFonts w:ascii="Arial" w:hAnsi="Arial" w:cs="Arial"/>
+          <w:sz w:val="24"/>
+          <w:szCs w:val="24"/>
+        </w:rPr>
+        <w:br/>
+        <w:t xml:space="preserve">     2) </w:t>
+      </w:r>
+      <w:r>
+        <w:rPr>
+          <w:rFonts w:ascii="Arial" w:hAnsi="Arial" w:cs="Arial"/>
+          <w:sz w:val="24"/>
+          <w:szCs w:val="24"/>
+          <w:highlight w:val="yellow"/>
+        </w:rPr>
+        <w:t>the code which calculates the average must be an external</w:t>
+      </w:r>
+      <w:r>
+        <w:rPr>
+          <w:rFonts w:ascii="Arial" w:hAnsi="Arial" w:cs="Arial"/>
+          <w:sz w:val="24"/>
+          <w:szCs w:val="24"/>
+          <w:highlight w:val="yellow"/>
         </w:rPr>
         <w:t>ly</w:t>
       </w:r>
@@ -677,6 +777,7 @@
           <w:rFonts w:ascii="Arial" w:hAnsi="Arial" w:cs="Arial"/>
           <w:sz w:val="24"/>
           <w:szCs w:val="24"/>
+          <w:highlight w:val="yellow"/>
         </w:rPr>
         <w:t xml:space="preserve"> executed </w:t>
       </w:r>
@@ -685,6 +786,7 @@
           <w:rFonts w:ascii="Arial" w:hAnsi="Arial" w:cs="Arial"/>
           <w:sz w:val="24"/>
           <w:szCs w:val="24"/>
+          <w:highlight w:val="yellow"/>
         </w:rPr>
         <w:t xml:space="preserve">program </w:t>
       </w:r>
@@ -693,6 +795,7 @@
           <w:rFonts w:ascii="Arial" w:hAnsi="Arial" w:cs="Arial"/>
           <w:sz w:val="24"/>
           <w:szCs w:val="24"/>
+          <w:highlight w:val="yellow"/>
         </w:rPr>
         <w:t>with a CALL</w:t>
       </w:r>
@@ -701,6 +804,7 @@
           <w:rFonts w:ascii="Arial" w:hAnsi="Arial" w:cs="Arial"/>
           <w:sz w:val="24"/>
           <w:szCs w:val="24"/>
+          <w:highlight w:val="yellow"/>
         </w:rPr>
         <w:t xml:space="preserve"> function</w:t>
       </w:r>
@@ -709,6 +813,7 @@
           <w:rFonts w:ascii="Arial" w:hAnsi="Arial" w:cs="Arial"/>
           <w:sz w:val="24"/>
           <w:szCs w:val="24"/>
+          <w:highlight w:val="yellow"/>
         </w:rPr>
         <w:t>.</w:t>
       </w:r>
@@ -1369,8 +1474,6 @@
         </w:rPr>
         <w:t>6</w:t>
       </w:r>
-      <w:bookmarkStart w:id="0" w:name="_GoBack"/>
-      <w:bookmarkEnd w:id="0"/>
       <w:r>
         <w:rPr>
           <w:rFonts w:ascii="Arial" w:hAnsi="Arial" w:cs="Arial"/>
@@ -3445,7 +3548,7 @@
 </file>
 
 <file path=word/endnotes.xml><?xml version="1.0" encoding="utf-8"?>
-<w:endnotes xmlns:wpc="http://schemas.microsoft.com/office/word/2010/wordprocessingCanvas" xmlns:cx="http://schemas.microsoft.com/office/drawing/2014/chartex" xmlns:cx1="http://schemas.microsoft.com/office/drawing/2015/9/8/chartex" xmlns:cx2="http://schemas.microsoft.com/office/drawing/2015/10/21/chartex" xmlns:cx3="http://schemas.microsoft.com/office/drawing/2016/5/9/chartex" xmlns:cx4="http://schemas.microsoft.com/office/drawing/2016/5/10/chartex" xmlns:cx5="http://schemas.microsoft.com/office/drawing/2016/5/11/chartex" xmlns:cx6="http://schemas.microsoft.com/office/drawing/2016/5/12/chartex" xmlns:cx7="http://schemas.microsoft.com/office/drawing/2016/5/13/chartex" xmlns:cx8="http://schemas.microsoft.com/office/drawing/2016/5/14/chartex" xmlns:mc="http://schemas.openxmlformats.org/markup-compatibility/2006" xmlns:aink="http://schemas.microsoft.com/office/drawing/2016/ink" xmlns:am3d="http://schemas.microsoft.com/office/drawing/2017/model3d" xmlns:o="urn:schemas-microsoft-com:office:office" xmlns:r="http://schemas.openxmlformats.org/officeDocument/2006/relationships" xmlns:m="http://schemas.openxmlformats.org/officeDocument/2006/math" xmlns:v="urn:schemas-microsoft-com:vml" xmlns:wp14="http://schemas.microsoft.com/office/word/2010/wordprocessingDrawing" xmlns:wp="http://schemas.openxmlformats.org/drawingml/2006/wordprocessingDrawing" xmlns:w10="urn:schemas-microsoft-com:office:word" xmlns:w="http://schemas.openxmlformats.org/wordprocessingml/2006/main" xmlns:w14="http://schemas.microsoft.com/office/word/2010/wordml" xmlns:w15="http://schemas.microsoft.com/office/word/2012/wordml" xmlns:w16cid="http://schemas.microsoft.com/office/word/2016/wordml/cid" xmlns:w16se="http://schemas.microsoft.com/office/word/2015/wordml/symex" xmlns:wpg="http://schemas.microsoft.com/office/word/2010/wordprocessingGroup" xmlns:wpi="http://schemas.microsoft.com/office/word/2010/wordprocessingInk" xmlns:wne="http://schemas.microsoft.com/office/word/2006/wordml" xmlns:wps="http://schemas.microsoft.com/office/word/2010/wordprocessingShape" mc:Ignorable="w14 w15 w16se w16cid wp14">
+<w:endnotes xmlns:wpc="http://schemas.microsoft.com/office/word/2010/wordprocessingCanvas" xmlns:cx="http://schemas.microsoft.com/office/drawing/2014/chartex" xmlns:cx1="http://schemas.microsoft.com/office/drawing/2015/9/8/chartex" xmlns:cx2="http://schemas.microsoft.com/office/drawing/2015/10/21/chartex" xmlns:cx3="http://schemas.microsoft.com/office/drawing/2016/5/9/chartex" xmlns:cx4="http://schemas.microsoft.com/office/drawing/2016/5/10/chartex" xmlns:cx5="http://schemas.microsoft.com/office/drawing/2016/5/11/chartex" xmlns:cx6="http://schemas.microsoft.com/office/drawing/2016/5/12/chartex" xmlns:cx7="http://schemas.microsoft.com/office/drawing/2016/5/13/chartex" xmlns:cx8="http://schemas.microsoft.com/office/drawing/2016/5/14/chartex" xmlns:mc="http://schemas.openxmlformats.org/markup-compatibility/2006" xmlns:aink="http://schemas.microsoft.com/office/drawing/2016/ink" xmlns:am3d="http://schemas.microsoft.com/office/drawing/2017/model3d" xmlns:o="urn:schemas-microsoft-com:office:office" xmlns:oel="http://schemas.microsoft.com/office/2019/extlst" xmlns:r="http://schemas.openxmlformats.org/officeDocument/2006/relationships" xmlns:m="http://schemas.openxmlformats.org/officeDocument/2006/math" xmlns:v="urn:schemas-microsoft-com:vml" xmlns:wp14="http://schemas.microsoft.com/office/word/2010/wordprocessingDrawing" xmlns:wp="http://schemas.openxmlformats.org/drawingml/2006/wordprocessingDrawing" xmlns:w10="urn:schemas-microsoft-com:office:word" xmlns:w="http://schemas.openxmlformats.org/wordprocessingml/2006/main" xmlns:w14="http://schemas.microsoft.com/office/word/2010/wordml" xmlns:w15="http://schemas.microsoft.com/office/word/2012/wordml" xmlns:w16cex="http://schemas.microsoft.com/office/word/2018/wordml/cex" xmlns:w16cid="http://schemas.microsoft.com/office/word/2016/wordml/cid" xmlns:w16="http://schemas.microsoft.com/office/word/2018/wordml" xmlns:w16sdtdh="http://schemas.microsoft.com/office/word/2020/wordml/sdtdatahash" xmlns:w16se="http://schemas.microsoft.com/office/word/2015/wordml/symex" xmlns:wpg="http://schemas.microsoft.com/office/word/2010/wordprocessingGroup" xmlns:wpi="http://schemas.microsoft.com/office/word/2010/wordprocessingInk" xmlns:wne="http://schemas.microsoft.com/office/word/2006/wordml" xmlns:wps="http://schemas.microsoft.com/office/word/2010/wordprocessingShape" mc:Ignorable="w14 w15 w16se w16cid w16 w16cex w16sdtdh wp14">
   <w:endnote w:type="separator" w:id="-1">
     <w:p>
       <w:pPr>
@@ -3470,7 +3573,7 @@
 </file>
 
 <file path=word/footer1.xml><?xml version="1.0" encoding="utf-8"?>
-<w:ftr xmlns:wpc="http://schemas.microsoft.com/office/word/2010/wordprocessingCanvas" xmlns:cx="http://schemas.microsoft.com/office/drawing/2014/chartex" xmlns:cx1="http://schemas.microsoft.com/office/drawing/2015/9/8/chartex" xmlns:cx2="http://schemas.microsoft.com/office/drawing/2015/10/21/chartex" xmlns:cx3="http://schemas.microsoft.com/office/drawing/2016/5/9/chartex" xmlns:cx4="http://schemas.microsoft.com/office/drawing/2016/5/10/chartex" xmlns:cx5="http://schemas.microsoft.com/office/drawing/2016/5/11/chartex" xmlns:cx6="http://schemas.microsoft.com/office/drawing/2016/5/12/chartex" xmlns:cx7="http://schemas.microsoft.com/office/drawing/2016/5/13/chartex" xmlns:cx8="http://schemas.microsoft.com/office/drawing/2016/5/14/chartex" xmlns:mc="http://schemas.openxmlformats.org/markup-compatibility/2006" xmlns:aink="http://schemas.microsoft.com/office/drawing/2016/ink" xmlns:am3d="http://schemas.microsoft.com/office/drawing/2017/model3d" xmlns:o="urn:schemas-microsoft-com:office:office" xmlns:r="http://schemas.openxmlformats.org/officeDocument/2006/relationships" xmlns:m="http://schemas.openxmlformats.org/officeDocument/2006/math" xmlns:v="urn:schemas-microsoft-com:vml" xmlns:wp14="http://schemas.microsoft.com/office/word/2010/wordprocessingDrawing" xmlns:wp="http://schemas.openxmlformats.org/drawingml/2006/wordprocessingDrawing" xmlns:w10="urn:schemas-microsoft-com:office:word" xmlns:w="http://schemas.openxmlformats.org/wordprocessingml/2006/main" xmlns:w14="http://schemas.microsoft.com/office/word/2010/wordml" xmlns:w15="http://schemas.microsoft.com/office/word/2012/wordml" xmlns:w16cid="http://schemas.microsoft.com/office/word/2016/wordml/cid" xmlns:w16se="http://schemas.microsoft.com/office/word/2015/wordml/symex" xmlns:wpg="http://schemas.microsoft.com/office/word/2010/wordprocessingGroup" xmlns:wpi="http://schemas.microsoft.com/office/word/2010/wordprocessingInk" xmlns:wne="http://schemas.microsoft.com/office/word/2006/wordml" xmlns:wps="http://schemas.microsoft.com/office/word/2010/wordprocessingShape" mc:Ignorable="w14 w15 w16se w16cid wp14">
+<w:ftr xmlns:wpc="http://schemas.microsoft.com/office/word/2010/wordprocessingCanvas" xmlns:cx="http://schemas.microsoft.com/office/drawing/2014/chartex" xmlns:cx1="http://schemas.microsoft.com/office/drawing/2015/9/8/chartex" xmlns:cx2="http://schemas.microsoft.com/office/drawing/2015/10/21/chartex" xmlns:cx3="http://schemas.microsoft.com/office/drawing/2016/5/9/chartex" xmlns:cx4="http://schemas.microsoft.com/office/drawing/2016/5/10/chartex" xmlns:cx5="http://schemas.microsoft.com/office/drawing/2016/5/11/chartex" xmlns:cx6="http://schemas.microsoft.com/office/drawing/2016/5/12/chartex" xmlns:cx7="http://schemas.microsoft.com/office/drawing/2016/5/13/chartex" xmlns:cx8="http://schemas.microsoft.com/office/drawing/2016/5/14/chartex" xmlns:mc="http://schemas.openxmlformats.org/markup-compatibility/2006" xmlns:aink="http://schemas.microsoft.com/office/drawing/2016/ink" xmlns:am3d="http://schemas.microsoft.com/office/drawing/2017/model3d" xmlns:o="urn:schemas-microsoft-com:office:office" xmlns:oel="http://schemas.microsoft.com/office/2019/extlst" xmlns:r="http://schemas.openxmlformats.org/officeDocument/2006/relationships" xmlns:m="http://schemas.openxmlformats.org/officeDocument/2006/math" xmlns:v="urn:schemas-microsoft-com:vml" xmlns:wp14="http://schemas.microsoft.com/office/word/2010/wordprocessingDrawing" xmlns:wp="http://schemas.openxmlformats.org/drawingml/2006/wordprocessingDrawing" xmlns:w10="urn:schemas-microsoft-com:office:word" xmlns:w="http://schemas.openxmlformats.org/wordprocessingml/2006/main" xmlns:w14="http://schemas.microsoft.com/office/word/2010/wordml" xmlns:w15="http://schemas.microsoft.com/office/word/2012/wordml" xmlns:w16cex="http://schemas.microsoft.com/office/word/2018/wordml/cex" xmlns:w16cid="http://schemas.microsoft.com/office/word/2016/wordml/cid" xmlns:w16="http://schemas.microsoft.com/office/word/2018/wordml" xmlns:w16sdtdh="http://schemas.microsoft.com/office/word/2020/wordml/sdtdatahash" xmlns:w16se="http://schemas.microsoft.com/office/word/2015/wordml/symex" xmlns:wpg="http://schemas.microsoft.com/office/word/2010/wordprocessingGroup" xmlns:wpi="http://schemas.microsoft.com/office/word/2010/wordprocessingInk" xmlns:wne="http://schemas.microsoft.com/office/word/2006/wordml" xmlns:wps="http://schemas.microsoft.com/office/word/2010/wordprocessingShape" mc:Ignorable="w14 w15 w16se w16cid w16 w16cex w16sdtdh wp14">
   <w:sdt>
     <w:sdtPr>
       <w:id w:val="155814"/>
@@ -3479,7 +3582,6 @@
         <w:docPartUnique/>
       </w:docPartObj>
     </w:sdtPr>
-    <w:sdtEndPr/>
     <w:sdtContent>
       <w:sdt>
         <w:sdtPr>
@@ -3489,7 +3591,6 @@
             <w:docPartUnique/>
           </w:docPartObj>
         </w:sdtPr>
-        <w:sdtEndPr/>
         <w:sdtContent>
           <w:p>
             <w:pPr>
@@ -3590,7 +3691,7 @@
 </file>
 
 <file path=word/footnotes.xml><?xml version="1.0" encoding="utf-8"?>
-<w:footnotes xmlns:wpc="http://schemas.microsoft.com/office/word/2010/wordprocessingCanvas" xmlns:cx="http://schemas.microsoft.com/office/drawing/2014/chartex" xmlns:cx1="http://schemas.microsoft.com/office/drawing/2015/9/8/chartex" xmlns:cx2="http://schemas.microsoft.com/office/drawing/2015/10/21/chartex" xmlns:cx3="http://schemas.microsoft.com/office/drawing/2016/5/9/chartex" xmlns:cx4="http://schemas.microsoft.com/office/drawing/2016/5/10/chartex" xmlns:cx5="http://schemas.microsoft.com/office/drawing/2016/5/11/chartex" xmlns:cx6="http://schemas.microsoft.com/office/drawing/2016/5/12/chartex" xmlns:cx7="http://schemas.microsoft.com/office/drawing/2016/5/13/chartex" xmlns:cx8="http://schemas.microsoft.com/office/drawing/2016/5/14/chartex" xmlns:mc="http://schemas.openxmlformats.org/markup-compatibility/2006" xmlns:aink="http://schemas.microsoft.com/office/drawing/2016/ink" xmlns:am3d="http://schemas.microsoft.com/office/drawing/2017/model3d" xmlns:o="urn:schemas-microsoft-com:office:office" xmlns:r="http://schemas.openxmlformats.org/officeDocument/2006/relationships" xmlns:m="http://schemas.openxmlformats.org/officeDocument/2006/math" xmlns:v="urn:schemas-microsoft-com:vml" xmlns:wp14="http://schemas.microsoft.com/office/word/2010/wordprocessingDrawing" xmlns:wp="http://schemas.openxmlformats.org/drawingml/2006/wordprocessingDrawing" xmlns:w10="urn:schemas-microsoft-com:office:word" xmlns:w="http://schemas.openxmlformats.org/wordprocessingml/2006/main" xmlns:w14="http://schemas.microsoft.com/office/word/2010/wordml" xmlns:w15="http://schemas.microsoft.com/office/word/2012/wordml" xmlns:w16cid="http://schemas.microsoft.com/office/word/2016/wordml/cid" xmlns:w16se="http://schemas.microsoft.com/office/word/2015/wordml/symex" xmlns:wpg="http://schemas.microsoft.com/office/word/2010/wordprocessingGroup" xmlns:wpi="http://schemas.microsoft.com/office/word/2010/wordprocessingInk" xmlns:wne="http://schemas.microsoft.com/office/word/2006/wordml" xmlns:wps="http://schemas.microsoft.com/office/word/2010/wordprocessingShape" mc:Ignorable="w14 w15 w16se w16cid wp14">
+<w:footnotes xmlns:wpc="http://schemas.microsoft.com/office/word/2010/wordprocessingCanvas" xmlns:cx="http://schemas.microsoft.com/office/drawing/2014/chartex" xmlns:cx1="http://schemas.microsoft.com/office/drawing/2015/9/8/chartex" xmlns:cx2="http://schemas.microsoft.com/office/drawing/2015/10/21/chartex" xmlns:cx3="http://schemas.microsoft.com/office/drawing/2016/5/9/chartex" xmlns:cx4="http://schemas.microsoft.com/office/drawing/2016/5/10/chartex" xmlns:cx5="http://schemas.microsoft.com/office/drawing/2016/5/11/chartex" xmlns:cx6="http://schemas.microsoft.com/office/drawing/2016/5/12/chartex" xmlns:cx7="http://schemas.microsoft.com/office/drawing/2016/5/13/chartex" xmlns:cx8="http://schemas.microsoft.com/office/drawing/2016/5/14/chartex" xmlns:mc="http://schemas.openxmlformats.org/markup-compatibility/2006" xmlns:aink="http://schemas.microsoft.com/office/drawing/2016/ink" xmlns:am3d="http://schemas.microsoft.com/office/drawing/2017/model3d" xmlns:o="urn:schemas-microsoft-com:office:office" xmlns:oel="http://schemas.microsoft.com/office/2019/extlst" xmlns:r="http://schemas.openxmlformats.org/officeDocument/2006/relationships" xmlns:m="http://schemas.openxmlformats.org/officeDocument/2006/math" xmlns:v="urn:schemas-microsoft-com:vml" xmlns:wp14="http://schemas.microsoft.com/office/word/2010/wordprocessingDrawing" xmlns:wp="http://schemas.openxmlformats.org/drawingml/2006/wordprocessingDrawing" xmlns:w10="urn:schemas-microsoft-com:office:word" xmlns:w="http://schemas.openxmlformats.org/wordprocessingml/2006/main" xmlns:w14="http://schemas.microsoft.com/office/word/2010/wordml" xmlns:w15="http://schemas.microsoft.com/office/word/2012/wordml" xmlns:w16cex="http://schemas.microsoft.com/office/word/2018/wordml/cex" xmlns:w16cid="http://schemas.microsoft.com/office/word/2016/wordml/cid" xmlns:w16="http://schemas.microsoft.com/office/word/2018/wordml" xmlns:w16sdtdh="http://schemas.microsoft.com/office/word/2020/wordml/sdtdatahash" xmlns:w16se="http://schemas.microsoft.com/office/word/2015/wordml/symex" xmlns:wpg="http://schemas.microsoft.com/office/word/2010/wordprocessingGroup" xmlns:wpi="http://schemas.microsoft.com/office/word/2010/wordprocessingInk" xmlns:wne="http://schemas.microsoft.com/office/word/2006/wordml" xmlns:wps="http://schemas.microsoft.com/office/word/2010/wordprocessingShape" mc:Ignorable="w14 w15 w16se w16cid w16 w16cex w16sdtdh wp14">
   <w:footnote w:type="separator" w:id="-1">
     <w:p>
       <w:pPr>
@@ -3615,7 +3716,7 @@
 </file>
 
 <file path=word/header1.xml><?xml version="1.0" encoding="utf-8"?>
-<w:hdr xmlns:wpc="http://schemas.microsoft.com/office/word/2010/wordprocessingCanvas" xmlns:cx="http://schemas.microsoft.com/office/drawing/2014/chartex" xmlns:cx1="http://schemas.microsoft.com/office/drawing/2015/9/8/chartex" xmlns:cx2="http://schemas.microsoft.com/office/drawing/2015/10/21/chartex" xmlns:cx3="http://schemas.microsoft.com/office/drawing/2016/5/9/chartex" xmlns:cx4="http://schemas.microsoft.com/office/drawing/2016/5/10/chartex" xmlns:cx5="http://schemas.microsoft.com/office/drawing/2016/5/11/chartex" xmlns:cx6="http://schemas.microsoft.com/office/drawing/2016/5/12/chartex" xmlns:cx7="http://schemas.microsoft.com/office/drawing/2016/5/13/chartex" xmlns:cx8="http://schemas.microsoft.com/office/drawing/2016/5/14/chartex" xmlns:mc="http://schemas.openxmlformats.org/markup-compatibility/2006" xmlns:aink="http://schemas.microsoft.com/office/drawing/2016/ink" xmlns:am3d="http://schemas.microsoft.com/office/drawing/2017/model3d" xmlns:o="urn:schemas-microsoft-com:office:office" xmlns:r="http://schemas.openxmlformats.org/officeDocument/2006/relationships" xmlns:m="http://schemas.openxmlformats.org/officeDocument/2006/math" xmlns:v="urn:schemas-microsoft-com:vml" xmlns:wp14="http://schemas.microsoft.com/office/word/2010/wordprocessingDrawing" xmlns:wp="http://schemas.openxmlformats.org/drawingml/2006/wordprocessingDrawing" xmlns:w10="urn:schemas-microsoft-com:office:word" xmlns:w="http://schemas.openxmlformats.org/wordprocessingml/2006/main" xmlns:w14="http://schemas.microsoft.com/office/word/2010/wordml" xmlns:w15="http://schemas.microsoft.com/office/word/2012/wordml" xmlns:w16cid="http://schemas.microsoft.com/office/word/2016/wordml/cid" xmlns:w16se="http://schemas.microsoft.com/office/word/2015/wordml/symex" xmlns:wpg="http://schemas.microsoft.com/office/word/2010/wordprocessingGroup" xmlns:wpi="http://schemas.microsoft.com/office/word/2010/wordprocessingInk" xmlns:wne="http://schemas.microsoft.com/office/word/2006/wordml" xmlns:wps="http://schemas.microsoft.com/office/word/2010/wordprocessingShape" mc:Ignorable="w14 w15 w16se w16cid wp14">
+<w:hdr xmlns:wpc="http://schemas.microsoft.com/office/word/2010/wordprocessingCanvas" xmlns:cx="http://schemas.microsoft.com/office/drawing/2014/chartex" xmlns:cx1="http://schemas.microsoft.com/office/drawing/2015/9/8/chartex" xmlns:cx2="http://schemas.microsoft.com/office/drawing/2015/10/21/chartex" xmlns:cx3="http://schemas.microsoft.com/office/drawing/2016/5/9/chartex" xmlns:cx4="http://schemas.microsoft.com/office/drawing/2016/5/10/chartex" xmlns:cx5="http://schemas.microsoft.com/office/drawing/2016/5/11/chartex" xmlns:cx6="http://schemas.microsoft.com/office/drawing/2016/5/12/chartex" xmlns:cx7="http://schemas.microsoft.com/office/drawing/2016/5/13/chartex" xmlns:cx8="http://schemas.microsoft.com/office/drawing/2016/5/14/chartex" xmlns:mc="http://schemas.openxmlformats.org/markup-compatibility/2006" xmlns:aink="http://schemas.microsoft.com/office/drawing/2016/ink" xmlns:am3d="http://schemas.microsoft.com/office/drawing/2017/model3d" xmlns:o="urn:schemas-microsoft-com:office:office" xmlns:oel="http://schemas.microsoft.com/office/2019/extlst" xmlns:r="http://schemas.openxmlformats.org/officeDocument/2006/relationships" xmlns:m="http://schemas.openxmlformats.org/officeDocument/2006/math" xmlns:v="urn:schemas-microsoft-com:vml" xmlns:wp14="http://schemas.microsoft.com/office/word/2010/wordprocessingDrawing" xmlns:wp="http://schemas.openxmlformats.org/drawingml/2006/wordprocessingDrawing" xmlns:w10="urn:schemas-microsoft-com:office:word" xmlns:w="http://schemas.openxmlformats.org/wordprocessingml/2006/main" xmlns:w14="http://schemas.microsoft.com/office/word/2010/wordml" xmlns:w15="http://schemas.microsoft.com/office/word/2012/wordml" xmlns:w16cex="http://schemas.microsoft.com/office/word/2018/wordml/cex" xmlns:w16cid="http://schemas.microsoft.com/office/word/2016/wordml/cid" xmlns:w16="http://schemas.microsoft.com/office/word/2018/wordml" xmlns:w16sdtdh="http://schemas.microsoft.com/office/word/2020/wordml/sdtdatahash" xmlns:w16se="http://schemas.microsoft.com/office/word/2015/wordml/symex" xmlns:wpg="http://schemas.microsoft.com/office/word/2010/wordprocessingGroup" xmlns:wpi="http://schemas.microsoft.com/office/word/2010/wordprocessingInk" xmlns:wne="http://schemas.microsoft.com/office/word/2006/wordml" xmlns:wps="http://schemas.microsoft.com/office/word/2010/wordprocessingShape" mc:Ignorable="w14 w15 w16se w16cid w16 w16cex w16sdtdh wp14">
   <w:p>
     <w:pPr>
       <w:pStyle w:val="Header"/>
@@ -3730,7 +3831,7 @@
 </file>
 
 <file path=word/numbering.xml><?xml version="1.0" encoding="utf-8"?>
-<w:numbering xmlns:wpc="http://schemas.microsoft.com/office/word/2010/wordprocessingCanvas" xmlns:cx="http://schemas.microsoft.com/office/drawing/2014/chartex" xmlns:cx1="http://schemas.microsoft.com/office/drawing/2015/9/8/chartex" xmlns:cx2="http://schemas.microsoft.com/office/drawing/2015/10/21/chartex" xmlns:cx3="http://schemas.microsoft.com/office/drawing/2016/5/9/chartex" xmlns:cx4="http://schemas.microsoft.com/office/drawing/2016/5/10/chartex" xmlns:cx5="http://schemas.microsoft.com/office/drawing/2016/5/11/chartex" xmlns:cx6="http://schemas.microsoft.com/office/drawing/2016/5/12/chartex" xmlns:cx7="http://schemas.microsoft.com/office/drawing/2016/5/13/chartex" xmlns:cx8="http://schemas.microsoft.com/office/drawing/2016/5/14/chartex" xmlns:mc="http://schemas.openxmlformats.org/markup-compatibility/2006" xmlns:aink="http://schemas.microsoft.com/office/drawing/2016/ink" xmlns:am3d="http://schemas.microsoft.com/office/drawing/2017/model3d" xmlns:o="urn:schemas-microsoft-com:office:office" xmlns:r="http://schemas.openxmlformats.org/officeDocument/2006/relationships" xmlns:m="http://schemas.openxmlformats.org/officeDocument/2006/math" xmlns:v="urn:schemas-microsoft-com:vml" xmlns:wp14="http://schemas.microsoft.com/office/word/2010/wordprocessingDrawing" xmlns:wp="http://schemas.openxmlformats.org/drawingml/2006/wordprocessingDrawing" xmlns:w10="urn:schemas-microsoft-com:office:word" xmlns:w="http://schemas.openxmlformats.org/wordprocessingml/2006/main" xmlns:w14="http://schemas.microsoft.com/office/word/2010/wordml" xmlns:w15="http://schemas.microsoft.com/office/word/2012/wordml" xmlns:w16cid="http://schemas.microsoft.com/office/word/2016/wordml/cid" xmlns:w16se="http://schemas.microsoft.com/office/word/2015/wordml/symex" xmlns:wpg="http://schemas.microsoft.com/office/word/2010/wordprocessingGroup" xmlns:wpi="http://schemas.microsoft.com/office/word/2010/wordprocessingInk" xmlns:wne="http://schemas.microsoft.com/office/word/2006/wordml" xmlns:wps="http://schemas.microsoft.com/office/word/2010/wordprocessingShape" mc:Ignorable="w14 w15 w16se w16cid wp14">
+<w:numbering xmlns:wpc="http://schemas.microsoft.com/office/word/2010/wordprocessingCanvas" xmlns:cx="http://schemas.microsoft.com/office/drawing/2014/chartex" xmlns:cx1="http://schemas.microsoft.com/office/drawing/2015/9/8/chartex" xmlns:cx2="http://schemas.microsoft.com/office/drawing/2015/10/21/chartex" xmlns:cx3="http://schemas.microsoft.com/office/drawing/2016/5/9/chartex" xmlns:cx4="http://schemas.microsoft.com/office/drawing/2016/5/10/chartex" xmlns:cx5="http://schemas.microsoft.com/office/drawing/2016/5/11/chartex" xmlns:cx6="http://schemas.microsoft.com/office/drawing/2016/5/12/chartex" xmlns:cx7="http://schemas.microsoft.com/office/drawing/2016/5/13/chartex" xmlns:cx8="http://schemas.microsoft.com/office/drawing/2016/5/14/chartex" xmlns:mc="http://schemas.openxmlformats.org/markup-compatibility/2006" xmlns:aink="http://schemas.microsoft.com/office/drawing/2016/ink" xmlns:am3d="http://schemas.microsoft.com/office/drawing/2017/model3d" xmlns:o="urn:schemas-microsoft-com:office:office" xmlns:oel="http://schemas.microsoft.com/office/2019/extlst" xmlns:r="http://schemas.openxmlformats.org/officeDocument/2006/relationships" xmlns:m="http://schemas.openxmlformats.org/officeDocument/2006/math" xmlns:v="urn:schemas-microsoft-com:vml" xmlns:wp14="http://schemas.microsoft.com/office/word/2010/wordprocessingDrawing" xmlns:wp="http://schemas.openxmlformats.org/drawingml/2006/wordprocessingDrawing" xmlns:w10="urn:schemas-microsoft-com:office:word" xmlns:w="http://schemas.openxmlformats.org/wordprocessingml/2006/main" xmlns:w14="http://schemas.microsoft.com/office/word/2010/wordml" xmlns:w15="http://schemas.microsoft.com/office/word/2012/wordml" xmlns:w16cex="http://schemas.microsoft.com/office/word/2018/wordml/cex" xmlns:w16cid="http://schemas.microsoft.com/office/word/2016/wordml/cid" xmlns:w16="http://schemas.microsoft.com/office/word/2018/wordml" xmlns:w16sdtdh="http://schemas.microsoft.com/office/word/2020/wordml/sdtdatahash" xmlns:w16se="http://schemas.microsoft.com/office/word/2015/wordml/symex" xmlns:wpg="http://schemas.microsoft.com/office/word/2010/wordprocessingGroup" xmlns:wpi="http://schemas.microsoft.com/office/word/2010/wordprocessingInk" xmlns:wne="http://schemas.microsoft.com/office/word/2006/wordml" xmlns:wps="http://schemas.microsoft.com/office/word/2010/wordprocessingShape" mc:Ignorable="w14 w15 w16se w16cid w16 w16cex w16sdtdh wp14">
   <w:abstractNum w:abstractNumId="0" w15:restartNumberingAfterBreak="0">
     <w:nsid w:val="706D4283"/>
     <w:multiLevelType w:val="multilevel"/>
@@ -3921,17 +4022,17 @@
       </w:pPr>
     </w:lvl>
   </w:abstractNum>
-  <w:num w:numId="1">
+  <w:num w:numId="1" w16cid:durableId="889533111">
     <w:abstractNumId w:val="0"/>
   </w:num>
-  <w:num w:numId="2">
+  <w:num w:numId="2" w16cid:durableId="616910899">
     <w:abstractNumId w:val="1"/>
   </w:num>
 </w:numbering>
 </file>
 
 <file path=word/styles.xml><?xml version="1.0" encoding="utf-8"?>
-<w:styles xmlns:mc="http://schemas.openxmlformats.org/markup-compatibility/2006" xmlns:r="http://schemas.openxmlformats.org/officeDocument/2006/relationships" xmlns:w="http://schemas.openxmlformats.org/wordprocessingml/2006/main" xmlns:w14="http://schemas.microsoft.com/office/word/2010/wordml" xmlns:w15="http://schemas.microsoft.com/office/word/2012/wordml" xmlns:w16cid="http://schemas.microsoft.com/office/word/2016/wordml/cid" xmlns:w16se="http://schemas.microsoft.com/office/word/2015/wordml/symex" mc:Ignorable="w14 w15 w16se w16cid">
+<w:styles xmlns:mc="http://schemas.openxmlformats.org/markup-compatibility/2006" xmlns:r="http://schemas.openxmlformats.org/officeDocument/2006/relationships" xmlns:w="http://schemas.openxmlformats.org/wordprocessingml/2006/main" xmlns:w14="http://schemas.microsoft.com/office/word/2010/wordml" xmlns:w15="http://schemas.microsoft.com/office/word/2012/wordml" xmlns:w16cex="http://schemas.microsoft.com/office/word/2018/wordml/cex" xmlns:w16cid="http://schemas.microsoft.com/office/word/2016/wordml/cid" xmlns:w16="http://schemas.microsoft.com/office/word/2018/wordml" xmlns:w16sdtdh="http://schemas.microsoft.com/office/word/2020/wordml/sdtdatahash" xmlns:w16se="http://schemas.microsoft.com/office/word/2015/wordml/symex" mc:Ignorable="w14 w15 w16se w16cid w16 w16cex w16sdtdh">
   <w:docDefaults>
     <w:rPrDefault>
       <w:rPr>
@@ -3947,7 +4048,7 @@
       </w:pPr>
     </w:pPrDefault>
   </w:docDefaults>
-  <w:latentStyles w:defLockedState="0" w:defUIPriority="99" w:defSemiHidden="0" w:defUnhideWhenUsed="0" w:defQFormat="0" w:count="375">
+  <w:latentStyles w:defLockedState="0" w:defUIPriority="99" w:defSemiHidden="0" w:defUnhideWhenUsed="0" w:defQFormat="0" w:count="376">
     <w:lsdException w:name="Normal" w:uiPriority="0" w:qFormat="1"/>
     <w:lsdException w:name="heading 1" w:uiPriority="0" w:qFormat="1"/>
     <w:lsdException w:name="heading 2" w:semiHidden="1" w:uiPriority="0" w:unhideWhenUsed="1" w:qFormat="1"/>
@@ -4323,6 +4424,7 @@
     <w:lsdException w:name="Smart Hyperlink" w:semiHidden="1" w:unhideWhenUsed="1"/>
     <w:lsdException w:name="Hashtag" w:semiHidden="1" w:unhideWhenUsed="1"/>
     <w:lsdException w:name="Unresolved Mention" w:semiHidden="1" w:unhideWhenUsed="1"/>
+    <w:lsdException w:name="Smart Link" w:semiHidden="1" w:unhideWhenUsed="1"/>
   </w:latentStyles>
   <w:style w:type="paragraph" w:default="1" w:styleId="Normal">
     <w:name w:val="Normal"/>
@@ -4856,23 +4958,6 @@
 </file>
 
 <file path=customXml/item1.xml><?xml version="1.0" encoding="utf-8"?>
-<?mso-contentType ?>
-<FormTemplates xmlns="http://schemas.microsoft.com/sharepoint/v3/contenttype/forms">
-  <Display>DocumentLibraryForm</Display>
-  <Edit>DocumentLibraryForm</Edit>
-  <New>DocumentLibraryForm</New>
-</FormTemplates>
-</file>
-
-<file path=customXml/item2.xml><?xml version="1.0" encoding="utf-8"?>
-<p:properties xmlns:p="http://schemas.microsoft.com/office/2006/metadata/properties" xmlns:xsi="http://www.w3.org/2001/XMLSchema-instance" xmlns:pc="http://schemas.microsoft.com/office/infopath/2007/PartnerControls">
-  <documentManagement>
-    <_activity xmlns="6c17edd3-3ed6-40f9-a64d-fb23089f3ca2" xsi:nil="true"/>
-  </documentManagement>
-</p:properties>
-</file>
-
-<file path=customXml/item3.xml><?xml version="1.0" encoding="utf-8"?>
 <ct:contentTypeSchema xmlns:ct="http://schemas.microsoft.com/office/2006/metadata/contentType" xmlns:ma="http://schemas.microsoft.com/office/2006/metadata/properties/metaAttributes" ct:_="" ma:_="" ma:contentTypeName="Document" ma:contentTypeID="0x01010021676F9B2719CE4E85DF3D1F5B3D0166" ma:contentTypeVersion="14" ma:contentTypeDescription="Create a new document." ma:contentTypeScope="" ma:versionID="8dc8e15c21ea6c73611e46467be65fcb">
   <xsd:schema xmlns:xsd="http://www.w3.org/2001/XMLSchema" xmlns:xs="http://www.w3.org/2001/XMLSchema" xmlns:p="http://schemas.microsoft.com/office/2006/metadata/properties" xmlns:ns3="6c17edd3-3ed6-40f9-a64d-fb23089f3ca2" xmlns:ns4="cc913683-bdba-4b74-a0e3-8a330267c61e" targetNamespace="http://schemas.microsoft.com/office/2006/metadata/properties" ma:root="true" ma:fieldsID="a1e9e6bf209ff44769112fea50d8384c" ns3:_="" ns4:_="">
     <xsd:import namespace="6c17edd3-3ed6-40f9-a64d-fb23089f3ca2"/>
@@ -5101,32 +5186,24 @@
 </ct:contentTypeSchema>
 </file>
 
-<file path=customXml/itemProps1.xml><?xml version="1.0" encoding="utf-8"?>
-<ds:datastoreItem xmlns:ds="http://schemas.openxmlformats.org/officeDocument/2006/customXml" ds:itemID="{378F1406-6B60-40E0-9E26-A94FFDB7C777}">
-  <ds:schemaRefs>
-    <ds:schemaRef ds:uri="http://schemas.microsoft.com/sharepoint/v3/contenttype/forms"/>
-  </ds:schemaRefs>
-</ds:datastoreItem>
+<file path=customXml/item2.xml><?xml version="1.0" encoding="utf-8"?>
+<p:properties xmlns:p="http://schemas.microsoft.com/office/2006/metadata/properties" xmlns:xsi="http://www.w3.org/2001/XMLSchema-instance" xmlns:pc="http://schemas.microsoft.com/office/infopath/2007/PartnerControls">
+  <documentManagement>
+    <_activity xmlns="6c17edd3-3ed6-40f9-a64d-fb23089f3ca2" xsi:nil="true"/>
+  </documentManagement>
+</p:properties>
 </file>
 
-<file path=customXml/itemProps2.xml><?xml version="1.0" encoding="utf-8"?>
-<ds:datastoreItem xmlns:ds="http://schemas.openxmlformats.org/officeDocument/2006/customXml" ds:itemID="{DD4D8BB9-6CA5-4A80-9340-3FEDBE1F9C30}">
-  <ds:schemaRefs>
-    <ds:schemaRef ds:uri="http://purl.org/dc/elements/1.1/"/>
-    <ds:schemaRef ds:uri="http://purl.org/dc/terms/"/>
-    <ds:schemaRef ds:uri="http://schemas.microsoft.com/office/infopath/2007/PartnerControls"/>
-    <ds:schemaRef ds:uri="http://schemas.openxmlformats.org/package/2006/metadata/core-properties"/>
-    <ds:schemaRef ds:uri="http://schemas.microsoft.com/office/2006/metadata/properties"/>
-    <ds:schemaRef ds:uri="cc913683-bdba-4b74-a0e3-8a330267c61e"/>
-    <ds:schemaRef ds:uri="http://schemas.microsoft.com/office/2006/documentManagement/types"/>
-    <ds:schemaRef ds:uri="6c17edd3-3ed6-40f9-a64d-fb23089f3ca2"/>
-    <ds:schemaRef ds:uri="http://www.w3.org/XML/1998/namespace"/>
-    <ds:schemaRef ds:uri="http://purl.org/dc/dcmitype/"/>
-  </ds:schemaRefs>
-</ds:datastoreItem>
+<file path=customXml/item3.xml><?xml version="1.0" encoding="utf-8"?>
+<?mso-contentType ?>
+<FormTemplates xmlns="http://schemas.microsoft.com/sharepoint/v3/contenttype/forms">
+  <Display>DocumentLibraryForm</Display>
+  <Edit>DocumentLibraryForm</Edit>
+  <New>DocumentLibraryForm</New>
+</FormTemplates>
 </file>
 
-<file path=customXml/itemProps3.xml><?xml version="1.0" encoding="utf-8"?>
+<file path=customXml/itemProps1.xml><?xml version="1.0" encoding="utf-8"?>
 <ds:datastoreItem xmlns:ds="http://schemas.openxmlformats.org/officeDocument/2006/customXml" ds:itemID="{D7F67C52-58D8-433B-9D30-EBFE01D3F956}">
   <ds:schemaRefs>
     <ds:schemaRef ds:uri="http://schemas.microsoft.com/office/2006/metadata/contentType"/>
@@ -5143,4 +5220,22 @@
     <ds:schemaRef ds:uri="http://schemas.microsoft.com/internal/obd"/>
   </ds:schemaRefs>
 </ds:datastoreItem>
+</file>
+
+<file path=customXml/itemProps2.xml><?xml version="1.0" encoding="utf-8"?>
+<ds:datastoreItem xmlns:ds="http://schemas.openxmlformats.org/officeDocument/2006/customXml" ds:itemID="{DD4D8BB9-6CA5-4A80-9340-3FEDBE1F9C30}">
+  <ds:schemaRefs>
+    <ds:schemaRef ds:uri="http://schemas.microsoft.com/office/2006/metadata/properties"/>
+    <ds:schemaRef ds:uri="http://schemas.microsoft.com/office/infopath/2007/PartnerControls"/>
+    <ds:schemaRef ds:uri="6c17edd3-3ed6-40f9-a64d-fb23089f3ca2"/>
+  </ds:schemaRefs>
+</ds:datastoreItem>
+</file>
+
+<file path=customXml/itemProps3.xml><?xml version="1.0" encoding="utf-8"?>
+<ds:datastoreItem xmlns:ds="http://schemas.openxmlformats.org/officeDocument/2006/customXml" ds:itemID="{378F1406-6B60-40E0-9E26-A94FFDB7C777}">
+  <ds:schemaRefs>
+    <ds:schemaRef ds:uri="http://schemas.microsoft.com/sharepoint/v3/contenttype/forms"/>
+  </ds:schemaRefs>
+</ds:datastoreItem>
 </file>